--- a/谁在招人？/我在阿里招前端，我该怎么帮你？.docx
+++ b/谁在招人？/我在阿里招前端，我该怎么帮你？.docx
@@ -75,8 +75,6 @@
         </w:rPr>
         <w:t>出品 | 阿里巴巴新零售淘系技术部</w:t>
       </w:r>
-      <w:bookmarkStart w:id="0" w:name="_GoBack"/>
-      <w:bookmarkEnd w:id="0"/>
     </w:p>
     <w:p>
       <w:pPr>
@@ -489,8 +487,17 @@
         <w:suppressLineNumbers w:val="0"/>
       </w:pPr>
       <w:r>
-        <w:t>现在，不妨先停一下，就上面的问题，我们来细细品一下。什么叫读懂职位描述呢？从我个人的理解，读懂职位描述，应该是读懂这个职位需要哪些基础能力，以及可能遇到哪些挑战。我们写自己简历的时候，“精通react”和“熟练使用react”，相信大家不会随意去写。同样的，JD里面的：掌握、熟练掌握、了解、熟悉，也不是随意写的，这代表了团队对新同学的能力要求。</w:t>
-      </w:r>
+        <w:t>现在，不妨先停一下，就上面的问题，我们来细细品一下。什么叫读懂职位描述呢？从我个人的理解，读懂职位描述，应该是读懂这个职位需要哪些基础能力，以及可能遇到哪些挑战。我们写自己简历的时候，“精通react”和“熟练使用react”，相信大家不会随意去写。同样的，JD里面的：</w:t>
+      </w:r>
+      <w:r>
+        <w:rPr>
+          <w:b/>
+          <w:bCs/>
+        </w:rPr>
+        <w:t>掌握、熟练掌握、了解、熟悉，也不是随意写的，这代表了团队对新同学的能力要求。</w:t>
+      </w:r>
+      <w:bookmarkStart w:id="0" w:name="_GoBack"/>
+      <w:bookmarkEnd w:id="0"/>
     </w:p>
     <w:p>
       <w:pPr>
